--- a/03062019ThuYaOo.docx
+++ b/03062019ThuYaOo.docx
@@ -50,25 +50,7 @@
           <w:sz w:val="24"/>
           <w:szCs w:val="24"/>
         </w:rPr>
-        <w:t xml:space="preserve">The purpose of this form is to maintain a brief memo of student’s progress and supervisor reviews. The supervisor who monitors the student's performance during this period should fill out the form and mail this form to the UCSY supervisor or place it in a sealed </w:t>
-      </w:r>
-      <w:proofErr w:type="spellStart"/>
-      <w:r>
-        <w:rPr>
-          <w:rFonts w:ascii="Arial" w:hAnsi="Arial" w:cs="Arial"/>
-          <w:sz w:val="24"/>
-          <w:szCs w:val="24"/>
-        </w:rPr>
-        <w:t>enveloped</w:t>
-      </w:r>
-      <w:proofErr w:type="spellEnd"/>
-      <w:r>
-        <w:rPr>
-          <w:rFonts w:ascii="Arial" w:hAnsi="Arial" w:cs="Arial"/>
-          <w:sz w:val="24"/>
-          <w:szCs w:val="24"/>
-        </w:rPr>
-        <w:t xml:space="preserve"> and give it to the student to bring it back to the UCSY.   </w:t>
+        <w:t xml:space="preserve">The purpose of this form is to maintain a brief memo of student’s progress and supervisor reviews. The supervisor who monitors the student's performance during this period should fill out the form and mail this form to the UCSY supervisor or place it in a sealed enveloped and give it to the student to bring it back to the UCSY.   </w:t>
       </w:r>
     </w:p>
     <w:p>
@@ -97,23 +79,13 @@
         </w:rPr>
         <w:t xml:space="preserve">Company/Organization Name:  </w:t>
       </w:r>
-      <w:proofErr w:type="spellStart"/>
-      <w:r>
-        <w:rPr>
-          <w:rFonts w:ascii="Arial" w:hAnsi="Arial" w:cs="Arial"/>
-          <w:sz w:val="24"/>
-          <w:szCs w:val="24"/>
-        </w:rPr>
-        <w:t>BizLeap</w:t>
-      </w:r>
-      <w:proofErr w:type="spellEnd"/>
-      <w:r>
-        <w:rPr>
-          <w:rFonts w:ascii="Arial" w:hAnsi="Arial" w:cs="Arial"/>
-          <w:sz w:val="24"/>
-          <w:szCs w:val="24"/>
-        </w:rPr>
-        <w:t xml:space="preserve"> Technology</w:t>
+      <w:r>
+        <w:rPr>
+          <w:rFonts w:ascii="Arial" w:hAnsi="Arial" w:cs="Arial"/>
+          <w:sz w:val="24"/>
+          <w:szCs w:val="24"/>
+        </w:rPr>
+        <w:t>BizLeap Technology</w:t>
       </w:r>
     </w:p>
     <w:p>
@@ -481,70 +453,40 @@
               </w:rPr>
               <w:t>Conventions</w:t>
             </w:r>
-            <w:bookmarkStart w:id="0" w:name="_GoBack"/>
-            <w:bookmarkEnd w:id="0"/>
-          </w:p>
-          <w:p>
-            <w:pPr>
-              <w:rPr>
-                <w:rFonts w:ascii="Arial" w:hAnsi="Arial" w:cs="Arial"/>
-                <w:b/>
-                <w:bCs/>
-              </w:rPr>
-            </w:pPr>
-            <w:r>
-              <w:rPr>
-                <w:rFonts w:ascii="Arial" w:hAnsi="Arial" w:cs="Arial"/>
-                <w:b/>
-                <w:bCs/>
-              </w:rPr>
-              <w:t xml:space="preserve">3.Design Register Form  for </w:t>
-            </w:r>
-            <w:proofErr w:type="spellStart"/>
-            <w:r>
-              <w:rPr>
-                <w:rFonts w:ascii="Arial" w:hAnsi="Arial" w:cs="Arial"/>
-                <w:b/>
-                <w:bCs/>
-              </w:rPr>
-              <w:t>BizLeap</w:t>
-            </w:r>
-            <w:proofErr w:type="spellEnd"/>
-            <w:r>
-              <w:rPr>
-                <w:rFonts w:ascii="Arial" w:hAnsi="Arial" w:cs="Arial"/>
-                <w:b/>
-                <w:bCs/>
-              </w:rPr>
-              <w:t xml:space="preserve"> HR small Business</w:t>
-            </w:r>
-          </w:p>
-          <w:p>
-            <w:pPr>
-              <w:rPr>
-                <w:rFonts w:ascii="Arial" w:hAnsi="Arial" w:cs="Arial"/>
-                <w:b/>
-                <w:bCs/>
-              </w:rPr>
-            </w:pPr>
-            <w:r>
-              <w:rPr>
-                <w:rFonts w:ascii="Arial" w:hAnsi="Arial" w:cs="Arial"/>
-                <w:b/>
-                <w:bCs/>
-              </w:rPr>
-              <w:t xml:space="preserve">4.Test SND Web application with </w:t>
-            </w:r>
-            <w:proofErr w:type="spellStart"/>
-            <w:r>
-              <w:rPr>
-                <w:rFonts w:ascii="Arial" w:hAnsi="Arial" w:cs="Arial"/>
-                <w:b/>
-                <w:bCs/>
-              </w:rPr>
-              <w:t>TestScript</w:t>
-            </w:r>
-            <w:proofErr w:type="spellEnd"/>
+          </w:p>
+          <w:p>
+            <w:pPr>
+              <w:rPr>
+                <w:rFonts w:ascii="Arial" w:hAnsi="Arial" w:cs="Arial"/>
+                <w:b/>
+                <w:bCs/>
+              </w:rPr>
+            </w:pPr>
+            <w:r>
+              <w:rPr>
+                <w:rFonts w:ascii="Arial" w:hAnsi="Arial" w:cs="Arial"/>
+                <w:b/>
+                <w:bCs/>
+              </w:rPr>
+              <w:t>3.Design Register Form  for BizLeap HR small Business</w:t>
+            </w:r>
+          </w:p>
+          <w:p>
+            <w:pPr>
+              <w:rPr>
+                <w:rFonts w:ascii="Arial" w:hAnsi="Arial" w:cs="Arial"/>
+                <w:b/>
+                <w:bCs/>
+              </w:rPr>
+            </w:pPr>
+            <w:r>
+              <w:rPr>
+                <w:rFonts w:ascii="Arial" w:hAnsi="Arial" w:cs="Arial"/>
+                <w:b/>
+                <w:bCs/>
+              </w:rPr>
+              <w:t>4.Test SND Web application with TestScript</w:t>
+            </w:r>
           </w:p>
         </w:tc>
         <w:tc>
@@ -621,6 +563,14 @@
                 <w:bCs/>
               </w:rPr>
             </w:pPr>
+            <w:r>
+              <w:rPr>
+                <w:rFonts w:ascii="Arial" w:hAnsi="Arial" w:cs="Arial"/>
+                <w:b/>
+                <w:bCs/>
+              </w:rPr>
+              <w:t>2</w:t>
+            </w:r>
           </w:p>
         </w:tc>
         <w:tc>
@@ -636,6 +586,14 @@
                 <w:bCs/>
               </w:rPr>
             </w:pPr>
+            <w:r>
+              <w:rPr>
+                <w:rFonts w:ascii="Arial" w:hAnsi="Arial" w:cs="Arial"/>
+                <w:b/>
+                <w:bCs/>
+              </w:rPr>
+              <w:t>4.6.2019</w:t>
+            </w:r>
           </w:p>
         </w:tc>
         <w:tc>
@@ -650,6 +608,100 @@
                 <w:bCs/>
               </w:rPr>
             </w:pPr>
+            <w:r>
+              <w:rPr>
+                <w:rFonts w:ascii="Arial" w:hAnsi="Arial" w:cs="Arial"/>
+                <w:b/>
+                <w:bCs/>
+              </w:rPr>
+              <w:t xml:space="preserve">1.Java Assignment(Modified binary search tree </w:t>
+            </w:r>
+            <w:r>
+              <w:rPr>
+                <w:rFonts w:ascii="Arial" w:hAnsi="Arial" w:cs="Arial"/>
+                <w:b/>
+                <w:bCs/>
+              </w:rPr>
+              <w:t>delete</w:t>
+            </w:r>
+            <w:r>
+              <w:rPr>
+                <w:rFonts w:ascii="Arial" w:hAnsi="Arial" w:cs="Arial"/>
+                <w:b/>
+                <w:bCs/>
+              </w:rPr>
+              <w:t xml:space="preserve"> Recursion method)</w:t>
+            </w:r>
+          </w:p>
+          <w:p>
+            <w:pPr>
+              <w:rPr>
+                <w:rFonts w:ascii="Arial" w:hAnsi="Arial" w:cs="Arial"/>
+                <w:b/>
+                <w:bCs/>
+              </w:rPr>
+            </w:pPr>
+            <w:r>
+              <w:rPr>
+                <w:rFonts w:ascii="Arial" w:hAnsi="Arial" w:cs="Arial"/>
+                <w:b/>
+                <w:bCs/>
+              </w:rPr>
+              <w:t>2.Code Review</w:t>
+            </w:r>
+          </w:p>
+          <w:p>
+            <w:pPr>
+              <w:rPr>
+                <w:rFonts w:ascii="Arial" w:hAnsi="Arial" w:cs="Arial"/>
+                <w:b/>
+                <w:bCs/>
+              </w:rPr>
+            </w:pPr>
+            <w:r>
+              <w:rPr>
+                <w:rFonts w:ascii="Arial" w:hAnsi="Arial" w:cs="Arial"/>
+                <w:b/>
+                <w:bCs/>
+              </w:rPr>
+              <w:t>3.Lecture(Java Naming Convention, Information Hiding)</w:t>
+            </w:r>
+          </w:p>
+          <w:p>
+            <w:pPr>
+              <w:rPr>
+                <w:rFonts w:ascii="Arial" w:hAnsi="Arial" w:cs="Arial"/>
+                <w:b/>
+                <w:bCs/>
+              </w:rPr>
+            </w:pPr>
+            <w:r>
+              <w:rPr>
+                <w:rFonts w:ascii="Arial" w:hAnsi="Arial" w:cs="Arial"/>
+                <w:b/>
+                <w:bCs/>
+              </w:rPr>
+              <w:t>4</w:t>
+            </w:r>
+            <w:bookmarkStart w:id="0" w:name="_GoBack"/>
+            <w:bookmarkEnd w:id="0"/>
+            <w:r>
+              <w:rPr>
+                <w:rFonts w:ascii="Arial" w:hAnsi="Arial" w:cs="Arial"/>
+                <w:b/>
+                <w:bCs/>
+              </w:rPr>
+              <w:t>.Design Register Form  for BizLeap HR small Business</w:t>
+            </w:r>
+          </w:p>
+          <w:p>
+            <w:pPr>
+              <w:rPr>
+                <w:rFonts w:ascii="Arial" w:hAnsi="Arial" w:cs="Arial"/>
+                <w:b/>
+                <w:bCs/>
+              </w:rPr>
+            </w:pPr>
           </w:p>
         </w:tc>
         <w:tc>
@@ -665,6 +717,14 @@
                 <w:bCs/>
               </w:rPr>
             </w:pPr>
+            <w:r>
+              <w:rPr>
+                <w:rFonts w:ascii="Arial" w:hAnsi="Arial" w:cs="Arial"/>
+                <w:b/>
+                <w:bCs/>
+              </w:rPr>
+              <w:t>Done</w:t>
+            </w:r>
           </w:p>
         </w:tc>
         <w:tc>
@@ -1278,6 +1338,7 @@
                 <w:b/>
                 <w:bCs/>
               </w:rPr>
+              <w:lastRenderedPageBreak/>
               <w:t>7</w:t>
             </w:r>
           </w:p>
@@ -2385,7 +2446,7 @@
 </file>
 
 <file path=customXml/itemProps1.xml><?xml version="1.0" encoding="utf-8"?>
-<ds:datastoreItem xmlns:ds="http://schemas.openxmlformats.org/officeDocument/2006/customXml" ds:itemID="{C5406ED3-DED1-440D-B886-1BF1661BDE49}">
+<ds:datastoreItem xmlns:ds="http://schemas.openxmlformats.org/officeDocument/2006/customXml" ds:itemID="{676AA065-8578-45FA-B655-D1F684A3B88D}">
   <ds:schemaRefs>
     <ds:schemaRef ds:uri="http://schemas.openxmlformats.org/officeDocument/2006/bibliography"/>
   </ds:schemaRefs>

--- a/03062019ThuYaOo.docx
+++ b/03062019ThuYaOo.docx
@@ -614,23 +614,7 @@
                 <w:b/>
                 <w:bCs/>
               </w:rPr>
-              <w:t xml:space="preserve">1.Java Assignment(Modified binary search tree </w:t>
-            </w:r>
-            <w:r>
-              <w:rPr>
-                <w:rFonts w:ascii="Arial" w:hAnsi="Arial" w:cs="Arial"/>
-                <w:b/>
-                <w:bCs/>
-              </w:rPr>
-              <w:t>delete</w:t>
-            </w:r>
-            <w:r>
-              <w:rPr>
-                <w:rFonts w:ascii="Arial" w:hAnsi="Arial" w:cs="Arial"/>
-                <w:b/>
-                <w:bCs/>
-              </w:rPr>
-              <w:t xml:space="preserve"> Recursion method)</w:t>
+              <w:t>1.Java Assignment(Modified binary search tree delete Recursion method)</w:t>
             </w:r>
           </w:p>
           <w:p>
@@ -683,8 +667,6 @@
               </w:rPr>
               <w:t>4</w:t>
             </w:r>
-            <w:bookmarkStart w:id="0" w:name="_GoBack"/>
-            <w:bookmarkEnd w:id="0"/>
             <w:r>
               <w:rPr>
                 <w:rFonts w:ascii="Arial" w:hAnsi="Arial" w:cs="Arial"/>
@@ -783,6 +765,14 @@
                 <w:bCs/>
               </w:rPr>
             </w:pPr>
+            <w:r>
+              <w:rPr>
+                <w:rFonts w:ascii="Arial" w:hAnsi="Arial" w:cs="Arial"/>
+                <w:b/>
+                <w:bCs/>
+              </w:rPr>
+              <w:t>5.6.2019</w:t>
+            </w:r>
           </w:p>
         </w:tc>
         <w:tc>
@@ -791,12 +781,21 @@
           </w:tcPr>
           <w:p>
             <w:pPr>
-              <w:rPr>
-                <w:rFonts w:ascii="Arial" w:hAnsi="Arial" w:cs="Arial"/>
-                <w:b/>
-                <w:bCs/>
-              </w:rPr>
-            </w:pPr>
+              <w:jc w:val="center"/>
+              <w:rPr>
+                <w:rFonts w:ascii="Arial" w:hAnsi="Arial" w:cs="Arial"/>
+                <w:b/>
+                <w:bCs/>
+              </w:rPr>
+            </w:pPr>
+            <w:r>
+              <w:rPr>
+                <w:rFonts w:ascii="Arial" w:hAnsi="Arial" w:cs="Arial"/>
+                <w:b/>
+                <w:bCs/>
+              </w:rPr>
+              <w:t>Leave</w:t>
+            </w:r>
           </w:p>
         </w:tc>
         <w:tc>
@@ -812,6 +811,14 @@
                 <w:bCs/>
               </w:rPr>
             </w:pPr>
+            <w:r>
+              <w:rPr>
+                <w:rFonts w:ascii="Arial" w:hAnsi="Arial" w:cs="Arial"/>
+                <w:b/>
+                <w:bCs/>
+              </w:rPr>
+              <w:t>Done</w:t>
+            </w:r>
           </w:p>
         </w:tc>
         <w:tc>
@@ -876,6 +883,14 @@
                 <w:b/>
                 <w:bCs/>
               </w:rPr>
+              <w:t>6.6.2019</w:t>
+            </w:r>
+            <w:r>
+              <w:rPr>
+                <w:rFonts w:ascii="Arial" w:hAnsi="Arial" w:cs="Arial"/>
+                <w:b/>
+                <w:bCs/>
+              </w:rPr>
               <w:t xml:space="preserve"> </w:t>
             </w:r>
             <w:r>
@@ -900,23 +915,67 @@
                 <w:bCs/>
               </w:rPr>
             </w:pPr>
-            <w:r>
-              <w:rPr>
-                <w:rFonts w:ascii="Arial" w:hAnsi="Arial" w:cs="Arial"/>
-                <w:b/>
-                <w:bCs/>
-              </w:rPr>
-              <w:t xml:space="preserve"> </w:t>
-            </w:r>
-          </w:p>
-          <w:p>
-            <w:pPr>
-              <w:rPr>
-                <w:rFonts w:ascii="Arial" w:hAnsi="Arial" w:cs="Arial"/>
-                <w:b/>
-                <w:bCs/>
-              </w:rPr>
-            </w:pPr>
+            <w:bookmarkStart w:id="0" w:name="_GoBack"/>
+            <w:bookmarkEnd w:id="0"/>
+            <w:r>
+              <w:rPr>
+                <w:rFonts w:ascii="Arial" w:hAnsi="Arial" w:cs="Arial"/>
+                <w:b/>
+                <w:bCs/>
+              </w:rPr>
+              <w:t>1.Modified Binary Tree Diagram</w:t>
+            </w:r>
+          </w:p>
+          <w:p>
+            <w:pPr>
+              <w:rPr>
+                <w:rFonts w:ascii="Arial" w:hAnsi="Arial" w:cs="Arial"/>
+                <w:b/>
+                <w:bCs/>
+              </w:rPr>
+            </w:pPr>
+            <w:r>
+              <w:rPr>
+                <w:rFonts w:ascii="Arial" w:hAnsi="Arial" w:cs="Arial"/>
+                <w:b/>
+                <w:bCs/>
+              </w:rPr>
+              <w:t>2.Structure Review</w:t>
+            </w:r>
+          </w:p>
+          <w:p>
+            <w:pPr>
+              <w:rPr>
+                <w:rFonts w:ascii="Arial" w:hAnsi="Arial" w:cs="Arial"/>
+                <w:b/>
+                <w:bCs/>
+              </w:rPr>
+            </w:pPr>
+            <w:r>
+              <w:rPr>
+                <w:rFonts w:ascii="Arial" w:hAnsi="Arial" w:cs="Arial"/>
+                <w:b/>
+                <w:bCs/>
+              </w:rPr>
+              <w:t>3.git branch Creating</w:t>
+            </w:r>
+          </w:p>
+          <w:p>
+            <w:pPr>
+              <w:rPr>
+                <w:rFonts w:ascii="Arial" w:hAnsi="Arial" w:cs="Arial"/>
+                <w:b/>
+                <w:bCs/>
+              </w:rPr>
+            </w:pPr>
+            <w:r>
+              <w:rPr>
+                <w:rFonts w:ascii="Arial" w:hAnsi="Arial" w:cs="Arial"/>
+                <w:b/>
+                <w:bCs/>
+              </w:rPr>
+              <w:t>4.Update Customer Website (BootStrap)</w:t>
+            </w:r>
           </w:p>
         </w:tc>
         <w:tc>
@@ -932,6 +991,14 @@
                 <w:bCs/>
               </w:rPr>
             </w:pPr>
+            <w:r>
+              <w:rPr>
+                <w:rFonts w:ascii="Arial" w:hAnsi="Arial" w:cs="Arial"/>
+                <w:b/>
+                <w:bCs/>
+              </w:rPr>
+              <w:t>Done</w:t>
+            </w:r>
           </w:p>
         </w:tc>
         <w:tc>
@@ -1338,7 +1405,6 @@
                 <w:b/>
                 <w:bCs/>
               </w:rPr>
-              <w:lastRenderedPageBreak/>
               <w:t>7</w:t>
             </w:r>
           </w:p>
@@ -2446,7 +2512,7 @@
 </file>
 
 <file path=customXml/itemProps1.xml><?xml version="1.0" encoding="utf-8"?>
-<ds:datastoreItem xmlns:ds="http://schemas.openxmlformats.org/officeDocument/2006/customXml" ds:itemID="{676AA065-8578-45FA-B655-D1F684A3B88D}">
+<ds:datastoreItem xmlns:ds="http://schemas.openxmlformats.org/officeDocument/2006/customXml" ds:itemID="{89CCE707-6146-4964-8939-F00551FA085A}">
   <ds:schemaRefs>
     <ds:schemaRef ds:uri="http://schemas.openxmlformats.org/officeDocument/2006/bibliography"/>
   </ds:schemaRefs>

--- a/03062019ThuYaOo.docx
+++ b/03062019ThuYaOo.docx
@@ -915,8 +915,6 @@
                 <w:bCs/>
               </w:rPr>
             </w:pPr>
-            <w:bookmarkStart w:id="0" w:name="_GoBack"/>
-            <w:bookmarkEnd w:id="0"/>
             <w:r>
               <w:rPr>
                 <w:rFonts w:ascii="Arial" w:hAnsi="Arial" w:cs="Arial"/>
@@ -1073,6 +1071,14 @@
                 <w:b/>
                 <w:bCs/>
               </w:rPr>
+              <w:t>7.6.2019</w:t>
+            </w:r>
+            <w:r>
+              <w:rPr>
+                <w:rFonts w:ascii="Arial" w:hAnsi="Arial" w:cs="Arial"/>
+                <w:b/>
+                <w:bCs/>
+              </w:rPr>
               <w:t xml:space="preserve"> </w:t>
             </w:r>
             <w:r>
@@ -1103,7 +1109,49 @@
                 <w:b/>
                 <w:bCs/>
               </w:rPr>
-              <w:t xml:space="preserve"> </w:t>
+              <w:t>1.Modified Binary Tree Diagram</w:t>
+            </w:r>
+          </w:p>
+          <w:p>
+            <w:pPr>
+              <w:rPr>
+                <w:rFonts w:ascii="Arial" w:hAnsi="Arial" w:cs="Arial"/>
+                <w:b/>
+                <w:bCs/>
+              </w:rPr>
+            </w:pPr>
+            <w:r>
+              <w:rPr>
+                <w:rFonts w:ascii="Arial" w:hAnsi="Arial" w:cs="Arial"/>
+                <w:b/>
+                <w:bCs/>
+              </w:rPr>
+              <w:t>2.Structure Review</w:t>
+            </w:r>
+          </w:p>
+          <w:p>
+            <w:pPr>
+              <w:rPr>
+                <w:rFonts w:ascii="Arial" w:hAnsi="Arial" w:cs="Arial"/>
+                <w:b/>
+                <w:bCs/>
+              </w:rPr>
+            </w:pPr>
+            <w:r>
+              <w:rPr>
+                <w:rFonts w:ascii="Arial" w:hAnsi="Arial" w:cs="Arial"/>
+                <w:b/>
+                <w:bCs/>
+              </w:rPr>
+              <w:t>3</w:t>
+            </w:r>
+            <w:r>
+              <w:rPr>
+                <w:rFonts w:ascii="Arial" w:hAnsi="Arial" w:cs="Arial"/>
+                <w:b/>
+                <w:bCs/>
+              </w:rPr>
+              <w:t>.Test SND Web application with TestScript</w:t>
             </w:r>
           </w:p>
           <w:p>
@@ -1138,6 +1186,16 @@
                 <w:bCs/>
               </w:rPr>
             </w:pPr>
+            <w:r>
+              <w:rPr>
+                <w:rFonts w:ascii="Arial" w:hAnsi="Arial" w:cs="Arial"/>
+                <w:b/>
+                <w:bCs/>
+              </w:rPr>
+              <w:t>Done</w:t>
+            </w:r>
+            <w:bookmarkStart w:id="0" w:name="_GoBack"/>
+            <w:bookmarkEnd w:id="0"/>
             <w:r>
               <w:rPr>
                 <w:rFonts w:ascii="Arial" w:hAnsi="Arial" w:cs="Arial"/>
@@ -2512,7 +2570,7 @@
 </file>
 
 <file path=customXml/itemProps1.xml><?xml version="1.0" encoding="utf-8"?>
-<ds:datastoreItem xmlns:ds="http://schemas.openxmlformats.org/officeDocument/2006/customXml" ds:itemID="{89CCE707-6146-4964-8939-F00551FA085A}">
+<ds:datastoreItem xmlns:ds="http://schemas.openxmlformats.org/officeDocument/2006/customXml" ds:itemID="{0945B322-7B13-4CA3-A29B-71CB8BE2F388}">
   <ds:schemaRefs>
     <ds:schemaRef ds:uri="http://schemas.openxmlformats.org/officeDocument/2006/bibliography"/>
   </ds:schemaRefs>

--- a/03062019ThuYaOo.docx
+++ b/03062019ThuYaOo.docx
@@ -50,7 +50,25 @@
           <w:sz w:val="24"/>
           <w:szCs w:val="24"/>
         </w:rPr>
-        <w:t xml:space="preserve">The purpose of this form is to maintain a brief memo of student’s progress and supervisor reviews. The supervisor who monitors the student's performance during this period should fill out the form and mail this form to the UCSY supervisor or place it in a sealed enveloped and give it to the student to bring it back to the UCSY.   </w:t>
+        <w:t xml:space="preserve">The purpose of this form is to maintain a brief memo of student’s progress and supervisor reviews. The supervisor who monitors the student's performance during this period should fill out the form and mail this form to the UCSY supervisor or place it in a sealed </w:t>
+      </w:r>
+      <w:proofErr w:type="spellStart"/>
+      <w:r>
+        <w:rPr>
+          <w:rFonts w:ascii="Arial" w:hAnsi="Arial" w:cs="Arial"/>
+          <w:sz w:val="24"/>
+          <w:szCs w:val="24"/>
+        </w:rPr>
+        <w:t>enveloped</w:t>
+      </w:r>
+      <w:proofErr w:type="spellEnd"/>
+      <w:r>
+        <w:rPr>
+          <w:rFonts w:ascii="Arial" w:hAnsi="Arial" w:cs="Arial"/>
+          <w:sz w:val="24"/>
+          <w:szCs w:val="24"/>
+        </w:rPr>
+        <w:t xml:space="preserve"> and give it to the student to bring it back to the UCSY.   </w:t>
       </w:r>
     </w:p>
     <w:p>
@@ -79,13 +97,23 @@
         </w:rPr>
         <w:t xml:space="preserve">Company/Organization Name:  </w:t>
       </w:r>
-      <w:r>
-        <w:rPr>
-          <w:rFonts w:ascii="Arial" w:hAnsi="Arial" w:cs="Arial"/>
-          <w:sz w:val="24"/>
-          <w:szCs w:val="24"/>
-        </w:rPr>
-        <w:t>BizLeap Technology</w:t>
+      <w:proofErr w:type="spellStart"/>
+      <w:r>
+        <w:rPr>
+          <w:rFonts w:ascii="Arial" w:hAnsi="Arial" w:cs="Arial"/>
+          <w:sz w:val="24"/>
+          <w:szCs w:val="24"/>
+        </w:rPr>
+        <w:t>BizLeap</w:t>
+      </w:r>
+      <w:proofErr w:type="spellEnd"/>
+      <w:r>
+        <w:rPr>
+          <w:rFonts w:ascii="Arial" w:hAnsi="Arial" w:cs="Arial"/>
+          <w:sz w:val="24"/>
+          <w:szCs w:val="24"/>
+        </w:rPr>
+        <w:t xml:space="preserve"> Technology</w:t>
       </w:r>
     </w:p>
     <w:p>
@@ -143,7 +171,25 @@
           <w:sz w:val="24"/>
           <w:szCs w:val="24"/>
         </w:rPr>
-        <w:t xml:space="preserve">    : </w:t>
+        <w:t xml:space="preserve">  </w:t>
+      </w:r>
+      <w:proofErr w:type="gramStart"/>
+      <w:r>
+        <w:rPr>
+          <w:rFonts w:ascii="Arial" w:hAnsi="Arial" w:cs="Arial"/>
+          <w:sz w:val="24"/>
+          <w:szCs w:val="24"/>
+        </w:rPr>
+        <w:t xml:space="preserve">  :</w:t>
+      </w:r>
+      <w:proofErr w:type="gramEnd"/>
+      <w:r>
+        <w:rPr>
+          <w:rFonts w:ascii="Arial" w:hAnsi="Arial" w:cs="Arial"/>
+          <w:sz w:val="24"/>
+          <w:szCs w:val="24"/>
+        </w:rPr>
+        <w:t xml:space="preserve"> </w:t>
       </w:r>
       <w:r>
         <w:rPr>
@@ -426,7 +472,25 @@
                 <w:b/>
                 <w:bCs/>
               </w:rPr>
-              <w:t>1.Java Assignment(Modified binary search tree insert Recursion method)</w:t>
+              <w:t xml:space="preserve">1.Java </w:t>
+            </w:r>
+            <w:proofErr w:type="gramStart"/>
+            <w:r>
+              <w:rPr>
+                <w:rFonts w:ascii="Arial" w:hAnsi="Arial" w:cs="Arial"/>
+                <w:b/>
+                <w:bCs/>
+              </w:rPr>
+              <w:t>Assignment(</w:t>
+            </w:r>
+            <w:proofErr w:type="gramEnd"/>
+            <w:r>
+              <w:rPr>
+                <w:rFonts w:ascii="Arial" w:hAnsi="Arial" w:cs="Arial"/>
+                <w:b/>
+                <w:bCs/>
+              </w:rPr>
+              <w:t>Modified binary search tree insert Recursion method)</w:t>
             </w:r>
           </w:p>
           <w:p>
@@ -468,25 +532,71 @@
                 <w:b/>
                 <w:bCs/>
               </w:rPr>
-              <w:t>3.Design Register Form  for BizLeap HR small Business</w:t>
-            </w:r>
-          </w:p>
-          <w:p>
-            <w:pPr>
-              <w:rPr>
-                <w:rFonts w:ascii="Arial" w:hAnsi="Arial" w:cs="Arial"/>
-                <w:b/>
-                <w:bCs/>
-              </w:rPr>
-            </w:pPr>
-            <w:r>
-              <w:rPr>
-                <w:rFonts w:ascii="Arial" w:hAnsi="Arial" w:cs="Arial"/>
-                <w:b/>
-                <w:bCs/>
-              </w:rPr>
-              <w:t>4.Test SND Web application with TestScript</w:t>
-            </w:r>
+              <w:t xml:space="preserve">3.Design Register </w:t>
+            </w:r>
+            <w:proofErr w:type="gramStart"/>
+            <w:r>
+              <w:rPr>
+                <w:rFonts w:ascii="Arial" w:hAnsi="Arial" w:cs="Arial"/>
+                <w:b/>
+                <w:bCs/>
+              </w:rPr>
+              <w:t>Form  for</w:t>
+            </w:r>
+            <w:proofErr w:type="gramEnd"/>
+            <w:r>
+              <w:rPr>
+                <w:rFonts w:ascii="Arial" w:hAnsi="Arial" w:cs="Arial"/>
+                <w:b/>
+                <w:bCs/>
+              </w:rPr>
+              <w:t xml:space="preserve"> </w:t>
+            </w:r>
+            <w:proofErr w:type="spellStart"/>
+            <w:r>
+              <w:rPr>
+                <w:rFonts w:ascii="Arial" w:hAnsi="Arial" w:cs="Arial"/>
+                <w:b/>
+                <w:bCs/>
+              </w:rPr>
+              <w:t>BizLeap</w:t>
+            </w:r>
+            <w:proofErr w:type="spellEnd"/>
+            <w:r>
+              <w:rPr>
+                <w:rFonts w:ascii="Arial" w:hAnsi="Arial" w:cs="Arial"/>
+                <w:b/>
+                <w:bCs/>
+              </w:rPr>
+              <w:t xml:space="preserve"> HR small Business</w:t>
+            </w:r>
+          </w:p>
+          <w:p>
+            <w:pPr>
+              <w:rPr>
+                <w:rFonts w:ascii="Arial" w:hAnsi="Arial" w:cs="Arial"/>
+                <w:b/>
+                <w:bCs/>
+              </w:rPr>
+            </w:pPr>
+            <w:r>
+              <w:rPr>
+                <w:rFonts w:ascii="Arial" w:hAnsi="Arial" w:cs="Arial"/>
+                <w:b/>
+                <w:bCs/>
+              </w:rPr>
+              <w:t xml:space="preserve">4.Test SND Web application with </w:t>
+            </w:r>
+            <w:proofErr w:type="spellStart"/>
+            <w:r>
+              <w:rPr>
+                <w:rFonts w:ascii="Arial" w:hAnsi="Arial" w:cs="Arial"/>
+                <w:b/>
+                <w:bCs/>
+              </w:rPr>
+              <w:t>TestScript</w:t>
+            </w:r>
+            <w:proofErr w:type="spellEnd"/>
           </w:p>
         </w:tc>
         <w:tc>
@@ -614,7 +724,25 @@
                 <w:b/>
                 <w:bCs/>
               </w:rPr>
-              <w:t>1.Java Assignment(Modified binary search tree delete Recursion method)</w:t>
+              <w:t xml:space="preserve">1.Java </w:t>
+            </w:r>
+            <w:proofErr w:type="gramStart"/>
+            <w:r>
+              <w:rPr>
+                <w:rFonts w:ascii="Arial" w:hAnsi="Arial" w:cs="Arial"/>
+                <w:b/>
+                <w:bCs/>
+              </w:rPr>
+              <w:t>Assignment(</w:t>
+            </w:r>
+            <w:proofErr w:type="gramEnd"/>
+            <w:r>
+              <w:rPr>
+                <w:rFonts w:ascii="Arial" w:hAnsi="Arial" w:cs="Arial"/>
+                <w:b/>
+                <w:bCs/>
+              </w:rPr>
+              <w:t>Modified binary search tree delete Recursion method)</w:t>
             </w:r>
           </w:p>
           <w:p>
@@ -648,7 +776,25 @@
                 <w:b/>
                 <w:bCs/>
               </w:rPr>
-              <w:t>3.Lecture(Java Naming Convention, Information Hiding)</w:t>
+              <w:t>3.</w:t>
+            </w:r>
+            <w:proofErr w:type="gramStart"/>
+            <w:r>
+              <w:rPr>
+                <w:rFonts w:ascii="Arial" w:hAnsi="Arial" w:cs="Arial"/>
+                <w:b/>
+                <w:bCs/>
+              </w:rPr>
+              <w:t>Lecture(</w:t>
+            </w:r>
+            <w:proofErr w:type="gramEnd"/>
+            <w:r>
+              <w:rPr>
+                <w:rFonts w:ascii="Arial" w:hAnsi="Arial" w:cs="Arial"/>
+                <w:b/>
+                <w:bCs/>
+              </w:rPr>
+              <w:t>Java Naming Convention, Information Hiding)</w:t>
             </w:r>
           </w:p>
           <w:p>
@@ -673,7 +819,43 @@
                 <w:b/>
                 <w:bCs/>
               </w:rPr>
-              <w:t>.Design Register Form  for BizLeap HR small Business</w:t>
+              <w:t xml:space="preserve">.Design Register </w:t>
+            </w:r>
+            <w:proofErr w:type="gramStart"/>
+            <w:r>
+              <w:rPr>
+                <w:rFonts w:ascii="Arial" w:hAnsi="Arial" w:cs="Arial"/>
+                <w:b/>
+                <w:bCs/>
+              </w:rPr>
+              <w:t>Form  for</w:t>
+            </w:r>
+            <w:proofErr w:type="gramEnd"/>
+            <w:r>
+              <w:rPr>
+                <w:rFonts w:ascii="Arial" w:hAnsi="Arial" w:cs="Arial"/>
+                <w:b/>
+                <w:bCs/>
+              </w:rPr>
+              <w:t xml:space="preserve"> </w:t>
+            </w:r>
+            <w:proofErr w:type="spellStart"/>
+            <w:r>
+              <w:rPr>
+                <w:rFonts w:ascii="Arial" w:hAnsi="Arial" w:cs="Arial"/>
+                <w:b/>
+                <w:bCs/>
+              </w:rPr>
+              <w:t>BizLeap</w:t>
+            </w:r>
+            <w:proofErr w:type="spellEnd"/>
+            <w:r>
+              <w:rPr>
+                <w:rFonts w:ascii="Arial" w:hAnsi="Arial" w:cs="Arial"/>
+                <w:b/>
+                <w:bCs/>
+              </w:rPr>
+              <w:t xml:space="preserve"> HR small Business</w:t>
             </w:r>
           </w:p>
           <w:p>
@@ -972,7 +1154,25 @@
                 <w:b/>
                 <w:bCs/>
               </w:rPr>
-              <w:t>4.Update Customer Website (BootStrap)</w:t>
+              <w:t>4.Update Customer Website (</w:t>
+            </w:r>
+            <w:proofErr w:type="spellStart"/>
+            <w:r>
+              <w:rPr>
+                <w:rFonts w:ascii="Arial" w:hAnsi="Arial" w:cs="Arial"/>
+                <w:b/>
+                <w:bCs/>
+              </w:rPr>
+              <w:t>BootStrap</w:t>
+            </w:r>
+            <w:proofErr w:type="spellEnd"/>
+            <w:r>
+              <w:rPr>
+                <w:rFonts w:ascii="Arial" w:hAnsi="Arial" w:cs="Arial"/>
+                <w:b/>
+                <w:bCs/>
+              </w:rPr>
+              <w:t>)</w:t>
             </w:r>
           </w:p>
         </w:tc>
@@ -1143,16 +1343,18 @@
                 <w:b/>
                 <w:bCs/>
               </w:rPr>
-              <w:t>3</w:t>
-            </w:r>
-            <w:r>
-              <w:rPr>
-                <w:rFonts w:ascii="Arial" w:hAnsi="Arial" w:cs="Arial"/>
-                <w:b/>
-                <w:bCs/>
-              </w:rPr>
-              <w:t>.Test SND Web application with TestScript</w:t>
-            </w:r>
+              <w:t xml:space="preserve">3.Test SND Web application with </w:t>
+            </w:r>
+            <w:proofErr w:type="spellStart"/>
+            <w:r>
+              <w:rPr>
+                <w:rFonts w:ascii="Arial" w:hAnsi="Arial" w:cs="Arial"/>
+                <w:b/>
+                <w:bCs/>
+              </w:rPr>
+              <w:t>TestScript</w:t>
+            </w:r>
+            <w:proofErr w:type="spellEnd"/>
           </w:p>
           <w:p>
             <w:pPr>
@@ -1194,8 +1396,6 @@
               </w:rPr>
               <w:t>Done</w:t>
             </w:r>
-            <w:bookmarkStart w:id="0" w:name="_GoBack"/>
-            <w:bookmarkEnd w:id="0"/>
             <w:r>
               <w:rPr>
                 <w:rFonts w:ascii="Arial" w:hAnsi="Arial" w:cs="Arial"/>
@@ -1306,6 +1506,14 @@
               </w:rPr>
               <w:t xml:space="preserve"> </w:t>
             </w:r>
+            <w:r>
+              <w:rPr>
+                <w:rFonts w:ascii="Arial" w:hAnsi="Arial" w:cs="Arial"/>
+                <w:b/>
+                <w:bCs/>
+              </w:rPr>
+              <w:t>8.6.2019</w:t>
+            </w:r>
           </w:p>
         </w:tc>
         <w:tc>
@@ -1326,102 +1534,171 @@
                 <w:b/>
                 <w:bCs/>
               </w:rPr>
+              <w:t>1.Java Assignment4(</w:t>
+            </w:r>
+            <w:proofErr w:type="spellStart"/>
+            <w:r>
+              <w:rPr>
+                <w:rFonts w:ascii="Arial" w:hAnsi="Arial" w:cs="Arial"/>
+                <w:b/>
+                <w:bCs/>
+              </w:rPr>
+              <w:t>FileLoader</w:t>
+            </w:r>
+            <w:proofErr w:type="spellEnd"/>
+            <w:r>
+              <w:rPr>
+                <w:rFonts w:ascii="Arial" w:hAnsi="Arial" w:cs="Arial"/>
+                <w:b/>
+                <w:bCs/>
+              </w:rPr>
+              <w:t>)</w:t>
+            </w:r>
+          </w:p>
+          <w:p>
+            <w:pPr>
+              <w:rPr>
+                <w:rFonts w:ascii="Arial" w:hAnsi="Arial" w:cs="Arial"/>
+                <w:b/>
+                <w:bCs/>
+              </w:rPr>
+            </w:pPr>
+            <w:r>
+              <w:rPr>
+                <w:rFonts w:ascii="Arial" w:hAnsi="Arial" w:cs="Arial"/>
+                <w:b/>
+                <w:bCs/>
+              </w:rPr>
+              <w:t>2.Code Review</w:t>
+            </w:r>
+          </w:p>
+          <w:p>
+            <w:pPr>
+              <w:rPr>
+                <w:rFonts w:ascii="Arial" w:hAnsi="Arial" w:cs="Arial"/>
+                <w:b/>
+                <w:bCs/>
+              </w:rPr>
+            </w:pPr>
+            <w:r>
+              <w:rPr>
+                <w:rFonts w:ascii="Arial" w:hAnsi="Arial" w:cs="Arial"/>
+                <w:b/>
+                <w:bCs/>
+              </w:rPr>
+              <w:t>3.English Lecture</w:t>
+            </w:r>
+          </w:p>
+          <w:p>
+            <w:pPr>
+              <w:rPr>
+                <w:rFonts w:ascii="Arial" w:hAnsi="Arial" w:cs="Arial"/>
+                <w:b/>
+                <w:bCs/>
+              </w:rPr>
+            </w:pPr>
+            <w:r>
+              <w:rPr>
+                <w:rFonts w:ascii="Arial" w:hAnsi="Arial" w:cs="Arial"/>
+                <w:b/>
+                <w:bCs/>
+              </w:rPr>
+              <w:t>4.Life Style discussion</w:t>
+            </w:r>
+          </w:p>
+          <w:p>
+            <w:pPr>
+              <w:rPr>
+                <w:rFonts w:ascii="Arial" w:hAnsi="Arial" w:cs="Arial"/>
+                <w:b/>
+                <w:bCs/>
+              </w:rPr>
+            </w:pPr>
+            <w:r>
+              <w:rPr>
+                <w:rFonts w:ascii="Arial" w:hAnsi="Arial" w:cs="Arial"/>
+                <w:b/>
+                <w:bCs/>
+              </w:rPr>
+              <w:lastRenderedPageBreak/>
+              <w:t>5.Knowledge sharing for customer support</w:t>
+            </w:r>
+          </w:p>
+          <w:p>
+            <w:pPr>
+              <w:rPr>
+                <w:rFonts w:ascii="Arial" w:hAnsi="Arial" w:cs="Arial"/>
+                <w:b/>
+                <w:bCs/>
+              </w:rPr>
+            </w:pPr>
+            <w:r>
+              <w:rPr>
+                <w:rFonts w:ascii="Arial" w:hAnsi="Arial" w:cs="Arial"/>
+                <w:b/>
+                <w:bCs/>
+              </w:rPr>
+              <w:t xml:space="preserve">6.Test SND Web application with </w:t>
+            </w:r>
+            <w:proofErr w:type="spellStart"/>
+            <w:r>
+              <w:rPr>
+                <w:rFonts w:ascii="Arial" w:hAnsi="Arial" w:cs="Arial"/>
+                <w:b/>
+                <w:bCs/>
+              </w:rPr>
+              <w:t>TestScript</w:t>
+            </w:r>
+            <w:proofErr w:type="spellEnd"/>
+          </w:p>
+          <w:p>
+            <w:pPr>
+              <w:rPr>
+                <w:rFonts w:ascii="Arial" w:hAnsi="Arial" w:cs="Arial"/>
+              </w:rPr>
+            </w:pPr>
+          </w:p>
+        </w:tc>
+        <w:tc>
+          <w:tcPr>
+            <w:tcW w:w="2408" w:type="dxa"/>
+          </w:tcPr>
+          <w:p>
+            <w:pPr>
+              <w:rPr>
+                <w:rFonts w:ascii="Arial" w:hAnsi="Arial" w:cs="Arial"/>
+                <w:b/>
+                <w:bCs/>
+              </w:rPr>
+            </w:pPr>
+          </w:p>
+          <w:p>
+            <w:pPr>
+              <w:rPr>
+                <w:rFonts w:ascii="Arial" w:hAnsi="Arial" w:cs="Arial"/>
+                <w:b/>
+                <w:bCs/>
+              </w:rPr>
+            </w:pPr>
+          </w:p>
+          <w:p>
+            <w:pPr>
+              <w:ind w:firstLine="720"/>
+              <w:rPr>
+                <w:rFonts w:ascii="Arial" w:hAnsi="Arial" w:cs="Arial"/>
+              </w:rPr>
+            </w:pPr>
+            <w:r>
+              <w:rPr>
+                <w:rFonts w:ascii="Arial" w:hAnsi="Arial" w:cs="Arial"/>
+              </w:rPr>
               <w:t xml:space="preserve"> </w:t>
             </w:r>
-          </w:p>
-          <w:p>
-            <w:pPr>
-              <w:rPr>
-                <w:rFonts w:ascii="Arial" w:hAnsi="Arial" w:cs="Arial"/>
-                <w:b/>
-                <w:bCs/>
-              </w:rPr>
-            </w:pPr>
-            <w:r>
-              <w:rPr>
-                <w:rFonts w:ascii="Arial" w:hAnsi="Arial" w:cs="Arial"/>
-                <w:b/>
-                <w:bCs/>
-              </w:rPr>
-              <w:t xml:space="preserve"> </w:t>
-            </w:r>
-          </w:p>
-          <w:p>
-            <w:pPr>
-              <w:rPr>
-                <w:rFonts w:ascii="Arial" w:hAnsi="Arial" w:cs="Arial"/>
-                <w:b/>
-                <w:bCs/>
-              </w:rPr>
-            </w:pPr>
-            <w:r>
-              <w:rPr>
-                <w:rFonts w:ascii="Arial" w:hAnsi="Arial" w:cs="Arial"/>
-                <w:b/>
-                <w:bCs/>
-              </w:rPr>
-              <w:t xml:space="preserve"> </w:t>
-            </w:r>
-          </w:p>
-          <w:p>
-            <w:pPr>
-              <w:rPr>
-                <w:rFonts w:ascii="Arial" w:hAnsi="Arial" w:cs="Arial"/>
-                <w:b/>
-                <w:bCs/>
-              </w:rPr>
-            </w:pPr>
-            <w:r>
-              <w:rPr>
-                <w:rFonts w:ascii="Arial" w:hAnsi="Arial" w:cs="Arial"/>
-                <w:b/>
-                <w:bCs/>
-              </w:rPr>
-              <w:t xml:space="preserve"> </w:t>
-            </w:r>
-          </w:p>
-          <w:p>
-            <w:pPr>
-              <w:rPr>
-                <w:rFonts w:ascii="Arial" w:hAnsi="Arial" w:cs="Arial"/>
-              </w:rPr>
-            </w:pPr>
-          </w:p>
-        </w:tc>
-        <w:tc>
-          <w:tcPr>
-            <w:tcW w:w="2408" w:type="dxa"/>
-          </w:tcPr>
-          <w:p>
-            <w:pPr>
-              <w:rPr>
-                <w:rFonts w:ascii="Arial" w:hAnsi="Arial" w:cs="Arial"/>
-                <w:b/>
-                <w:bCs/>
-              </w:rPr>
-            </w:pPr>
-          </w:p>
-          <w:p>
-            <w:pPr>
-              <w:rPr>
-                <w:rFonts w:ascii="Arial" w:hAnsi="Arial" w:cs="Arial"/>
-                <w:b/>
-                <w:bCs/>
-              </w:rPr>
-            </w:pPr>
-          </w:p>
-          <w:p>
-            <w:pPr>
-              <w:ind w:firstLine="720"/>
-              <w:rPr>
-                <w:rFonts w:ascii="Arial" w:hAnsi="Arial" w:cs="Arial"/>
-              </w:rPr>
-            </w:pPr>
-            <w:r>
-              <w:rPr>
-                <w:rFonts w:ascii="Arial" w:hAnsi="Arial" w:cs="Arial"/>
-              </w:rPr>
-              <w:t xml:space="preserve"> </w:t>
+            <w:r>
+              <w:rPr>
+                <w:rFonts w:ascii="Arial" w:hAnsi="Arial" w:cs="Arial"/>
+              </w:rPr>
+              <w:t>Done</w:t>
             </w:r>
           </w:p>
         </w:tc>
@@ -1487,6 +1764,14 @@
               </w:rPr>
               <w:t xml:space="preserve"> </w:t>
             </w:r>
+            <w:r>
+              <w:rPr>
+                <w:rFonts w:ascii="Arial" w:hAnsi="Arial" w:cs="Arial"/>
+                <w:b/>
+                <w:bCs/>
+              </w:rPr>
+              <w:t>9.6.2019</w:t>
+            </w:r>
           </w:p>
         </w:tc>
         <w:tc>
@@ -1509,6 +1794,14 @@
               </w:rPr>
               <w:t xml:space="preserve"> </w:t>
             </w:r>
+            <w:r>
+              <w:rPr>
+                <w:rFonts w:ascii="Arial" w:hAnsi="Arial" w:cs="Arial"/>
+                <w:b/>
+                <w:bCs/>
+              </w:rPr>
+              <w:t>Holiday</w:t>
+            </w:r>
           </w:p>
         </w:tc>
         <w:tc>
@@ -1524,14 +1817,8 @@
                 <w:bCs/>
               </w:rPr>
             </w:pPr>
-            <w:r>
-              <w:rPr>
-                <w:rFonts w:ascii="Arial" w:hAnsi="Arial" w:cs="Arial"/>
-                <w:b/>
-                <w:bCs/>
-              </w:rPr>
-              <w:t xml:space="preserve"> </w:t>
-            </w:r>
+            <w:bookmarkStart w:id="0" w:name="_GoBack"/>
+            <w:bookmarkEnd w:id="0"/>
           </w:p>
         </w:tc>
         <w:tc>
@@ -1668,6 +1955,7 @@
         </w:rPr>
         <w:t>Supervisor Name</w:t>
       </w:r>
+      <w:proofErr w:type="gramStart"/>
       <w:r>
         <w:rPr>
           <w:rFonts w:ascii="Arial" w:hAnsi="Arial" w:cs="Arial"/>
@@ -1684,6 +1972,7 @@
         </w:rPr>
         <w:t xml:space="preserve"> :</w:t>
       </w:r>
+      <w:proofErr w:type="gramEnd"/>
       <w:r>
         <w:rPr>
           <w:rFonts w:ascii="Arial" w:hAnsi="Arial" w:cs="Arial"/>
@@ -1717,6 +2006,7 @@
         </w:rPr>
         <w:tab/>
       </w:r>
+      <w:proofErr w:type="gramStart"/>
       <w:r>
         <w:rPr>
           <w:rFonts w:ascii="Arial" w:hAnsi="Arial" w:cs="Arial"/>
@@ -1734,6 +2024,7 @@
         </w:rPr>
         <w:t>:</w:t>
       </w:r>
+      <w:proofErr w:type="gramEnd"/>
     </w:p>
     <w:p>
       <w:pPr>
@@ -1776,6 +2067,7 @@
         </w:rPr>
         <w:tab/>
       </w:r>
+      <w:proofErr w:type="gramStart"/>
       <w:r>
         <w:rPr>
           <w:rFonts w:ascii="Arial" w:hAnsi="Arial" w:cs="Arial"/>
@@ -1785,6 +2077,7 @@
         <w:tab/>
         <w:t xml:space="preserve"> :</w:t>
       </w:r>
+      <w:proofErr w:type="gramEnd"/>
       <w:r>
         <w:rPr>
           <w:rFonts w:ascii="Arial" w:hAnsi="Arial" w:cs="Arial"/>
@@ -1808,7 +2101,16 @@
           <w:sz w:val="24"/>
           <w:szCs w:val="24"/>
         </w:rPr>
-        <w:t xml:space="preserve">Title and contact  </w:t>
+        <w:t xml:space="preserve">Title and </w:t>
+      </w:r>
+      <w:proofErr w:type="gramStart"/>
+      <w:r>
+        <w:rPr>
+          <w:rFonts w:ascii="Arial" w:hAnsi="Arial" w:cs="Arial"/>
+          <w:sz w:val="24"/>
+          <w:szCs w:val="24"/>
+        </w:rPr>
+        <w:t xml:space="preserve">contact  </w:t>
       </w:r>
       <w:r>
         <w:rPr>
@@ -1817,6 +2119,14 @@
           <w:szCs w:val="24"/>
         </w:rPr>
         <w:tab/>
+      </w:r>
+      <w:proofErr w:type="gramEnd"/>
+      <w:r>
+        <w:rPr>
+          <w:rFonts w:ascii="Arial" w:hAnsi="Arial" w:cs="Arial"/>
+          <w:sz w:val="24"/>
+          <w:szCs w:val="24"/>
+        </w:rPr>
         <w:t xml:space="preserve"> </w:t>
       </w:r>
       <w:r>
@@ -2570,7 +2880,7 @@
 </file>
 
 <file path=customXml/itemProps1.xml><?xml version="1.0" encoding="utf-8"?>
-<ds:datastoreItem xmlns:ds="http://schemas.openxmlformats.org/officeDocument/2006/customXml" ds:itemID="{0945B322-7B13-4CA3-A29B-71CB8BE2F388}">
+<ds:datastoreItem xmlns:ds="http://schemas.openxmlformats.org/officeDocument/2006/customXml" ds:itemID="{E40969E1-9490-43A9-A38A-CC2DDA496DE2}">
   <ds:schemaRefs>
     <ds:schemaRef ds:uri="http://schemas.openxmlformats.org/officeDocument/2006/bibliography"/>
   </ds:schemaRefs>
